--- a/projX hand in.docx
+++ b/projX hand in.docx
@@ -4,6 +4,7 @@
   <w:body>
     <w:p>
       <w:pPr>
+        <w:spacing w:line="276" w:lineRule="auto"/>
         <w:rPr>
           <w:b/>
           <w:bCs/>
@@ -16,21 +17,12 @@
           <w:bCs/>
           <w:color w:val="A5A5A5" w:themeColor="accent3"/>
         </w:rPr>
-        <w:t>Population Genetics on X-</w:t>
-      </w:r>
-      <w:proofErr w:type="spellStart"/>
-      <w:r>
-        <w:rPr>
-          <w:b/>
-          <w:bCs/>
-          <w:color w:val="A5A5A5" w:themeColor="accent3"/>
-        </w:rPr>
-        <w:t>chromosome</w:t>
-      </w:r>
-      <w:proofErr w:type="spellEnd"/>
-    </w:p>
-    <w:p>
-      <w:pPr>
+        <w:t>Population Genetics on X-chromosome</w:t>
+      </w:r>
+    </w:p>
+    <w:p>
+      <w:pPr>
+        <w:spacing w:line="276" w:lineRule="auto"/>
         <w:rPr>
           <w:color w:val="A5A5A5" w:themeColor="accent3"/>
         </w:rPr>
@@ -47,6 +39,7 @@
     </w:p>
     <w:p>
       <w:pPr>
+        <w:spacing w:line="276" w:lineRule="auto"/>
         <w:rPr>
           <w:color w:val="A5A5A5" w:themeColor="accent3"/>
           <w:lang w:val="en-US"/>
@@ -57,27 +50,28 @@
           <w:color w:val="A5A5A5" w:themeColor="accent3"/>
           <w:lang w:val="en-US"/>
         </w:rPr>
-        <w:t xml:space="preserve">The data consists of a </w:t>
-      </w:r>
-      <w:proofErr w:type="spellStart"/>
-      <w:r>
+        <w:t>The data consists of a vcf file of 150 male full X chromosomes, a bed file with callable regions, a gif gene annotation file, a metafile with information about the samples and a set of files for use with REHH.</w:t>
+      </w:r>
+    </w:p>
+    <w:p>
+      <w:pPr>
+        <w:spacing w:line="276" w:lineRule="auto"/>
         <w:rPr>
           <w:color w:val="A5A5A5" w:themeColor="accent3"/>
           <w:lang w:val="en-US"/>
         </w:rPr>
-        <w:t>vcf</w:t>
-      </w:r>
-      <w:proofErr w:type="spellEnd"/>
+      </w:pPr>
       <w:r>
         <w:rPr>
           <w:color w:val="A5A5A5" w:themeColor="accent3"/>
           <w:lang w:val="en-US"/>
         </w:rPr>
-        <w:t xml:space="preserve"> file of 150 male full X chromosomes, a bed file with callable regions, a gif gene annotation file, a metafile with information about the samples and a set of files for use with REHH.</w:t>
-      </w:r>
-    </w:p>
-    <w:p>
-      <w:pPr>
+        <w:t>Gene annotation:</w:t>
+      </w:r>
+    </w:p>
+    <w:p>
+      <w:pPr>
+        <w:spacing w:line="276" w:lineRule="auto"/>
         <w:rPr>
           <w:color w:val="A5A5A5" w:themeColor="accent3"/>
           <w:lang w:val="en-US"/>
@@ -88,38 +82,7 @@
           <w:color w:val="A5A5A5" w:themeColor="accent3"/>
           <w:lang w:val="en-US"/>
         </w:rPr>
-        <w:t>Gene annotation:</w:t>
-      </w:r>
-    </w:p>
-    <w:p>
-      <w:pPr>
-        <w:rPr>
-          <w:color w:val="A5A5A5" w:themeColor="accent3"/>
-          <w:lang w:val="en-US"/>
-        </w:rPr>
-      </w:pPr>
-      <w:r>
-        <w:rPr>
-          <w:color w:val="A5A5A5" w:themeColor="accent3"/>
-          <w:lang w:val="en-US"/>
-        </w:rPr>
-        <w:t>Gene annotation (</w:t>
-      </w:r>
-      <w:proofErr w:type="spellStart"/>
-      <w:r>
-        <w:rPr>
-          <w:color w:val="A5A5A5" w:themeColor="accent3"/>
-          <w:lang w:val="en-US"/>
-        </w:rPr>
-        <w:t>gtf</w:t>
-      </w:r>
-      <w:proofErr w:type="spellEnd"/>
-      <w:r>
-        <w:rPr>
-          <w:color w:val="A5A5A5" w:themeColor="accent3"/>
-          <w:lang w:val="en-US"/>
-        </w:rPr>
-        <w:t xml:space="preserve"> format) for Hg19 can be found in the following website</w:t>
+        <w:t>Gene annotation (gtf format) for Hg19 can be found in the following website</w:t>
       </w:r>
       <w:hyperlink r:id="rId5" w:history="1">
         <w:r>
@@ -136,23 +99,7 @@
           <w:color w:val="A5A5A5" w:themeColor="accent3"/>
           <w:lang w:val="en-US"/>
         </w:rPr>
-        <w:t xml:space="preserve"> It was also uploaded to the </w:t>
-      </w:r>
-      <w:proofErr w:type="spellStart"/>
-      <w:r>
-        <w:rPr>
-          <w:color w:val="A5A5A5" w:themeColor="accent3"/>
-          <w:lang w:val="en-US"/>
-        </w:rPr>
-        <w:t>dropbox</w:t>
-      </w:r>
-      <w:proofErr w:type="spellEnd"/>
-      <w:r>
-        <w:rPr>
-          <w:color w:val="A5A5A5" w:themeColor="accent3"/>
-          <w:lang w:val="en-US"/>
-        </w:rPr>
-        <w:t xml:space="preserve"> as </w:t>
+        <w:t> It was also uploaded to the dropbox as </w:t>
       </w:r>
       <w:r>
         <w:rPr>
@@ -166,191 +113,85 @@
     </w:p>
     <w:p>
       <w:pPr>
+        <w:spacing w:line="276" w:lineRule="auto"/>
         <w:rPr>
           <w:color w:val="A5A5A5" w:themeColor="accent3"/>
           <w:lang w:val="en-US"/>
         </w:rPr>
       </w:pPr>
-      <w:proofErr w:type="spellStart"/>
       <w:r>
         <w:rPr>
           <w:color w:val="A5A5A5" w:themeColor="accent3"/>
           <w:lang w:val="en-US"/>
         </w:rPr>
-        <w:t>Fst</w:t>
-      </w:r>
-      <w:proofErr w:type="spellEnd"/>
-      <w:r>
+        <w:t>Fst Calculation:</w:t>
+      </w:r>
+    </w:p>
+    <w:p>
+      <w:pPr>
+        <w:spacing w:line="276" w:lineRule="auto"/>
         <w:rPr>
           <w:color w:val="A5A5A5" w:themeColor="accent3"/>
           <w:lang w:val="en-US"/>
         </w:rPr>
-        <w:t xml:space="preserve"> Calculation:</w:t>
-      </w:r>
-    </w:p>
-    <w:p>
-      <w:pPr>
+      </w:pPr>
+      <w:r>
         <w:rPr>
           <w:color w:val="A5A5A5" w:themeColor="accent3"/>
           <w:lang w:val="en-US"/>
         </w:rPr>
-      </w:pPr>
-      <w:r>
+        <w:t>You will do the analysis from scratch by reading the genotype file of each population into different tables (remember rows are SNP positions and columns are individuals), the information about the snps are in the .snp file (ancestral and derived alleles). The data is haploid (n) therefore calculating Fst consists of estimating the allele frequencies for each position and calculating the expected heterozygosity within population Hs and contrasting Expected Heterozygosity across populations Ht.</w:t>
+      </w:r>
+    </w:p>
+    <w:p>
+      <w:pPr>
+        <w:spacing w:line="276" w:lineRule="auto"/>
         <w:rPr>
           <w:color w:val="A5A5A5" w:themeColor="accent3"/>
           <w:lang w:val="en-US"/>
         </w:rPr>
-        <w:t xml:space="preserve">You will do the analysis from scratch by reading the genotype file of each population into different tables (remember rows are SNP positions and columns are individuals), the information about the </w:t>
-      </w:r>
-      <w:proofErr w:type="spellStart"/>
+      </w:pPr>
       <w:r>
         <w:rPr>
           <w:color w:val="A5A5A5" w:themeColor="accent3"/>
           <w:lang w:val="en-US"/>
         </w:rPr>
-        <w:t>snps</w:t>
-      </w:r>
-      <w:proofErr w:type="spellEnd"/>
-      <w:r>
+        <w:t>Fst = (Ht - Hs)/Ht.</w:t>
+      </w:r>
+    </w:p>
+    <w:p>
+      <w:pPr>
+        <w:spacing w:line="276" w:lineRule="auto"/>
         <w:rPr>
           <w:color w:val="A5A5A5" w:themeColor="accent3"/>
           <w:lang w:val="en-US"/>
         </w:rPr>
-        <w:t xml:space="preserve"> are in the .</w:t>
-      </w:r>
-      <w:proofErr w:type="spellStart"/>
+      </w:pPr>
       <w:r>
         <w:rPr>
           <w:color w:val="A5A5A5" w:themeColor="accent3"/>
           <w:lang w:val="en-US"/>
         </w:rPr>
-        <w:t>snp</w:t>
-      </w:r>
-      <w:proofErr w:type="spellEnd"/>
-      <w:r>
-        <w:rPr>
-          <w:color w:val="A5A5A5" w:themeColor="accent3"/>
-          <w:lang w:val="en-US"/>
-        </w:rPr>
-        <w:t xml:space="preserve"> file (ancestral and derived alleles). The data is haploid (n) therefore calculating </w:t>
-      </w:r>
-      <w:proofErr w:type="spellStart"/>
-      <w:r>
-        <w:rPr>
-          <w:color w:val="A5A5A5" w:themeColor="accent3"/>
-          <w:lang w:val="en-US"/>
-        </w:rPr>
-        <w:t>Fst</w:t>
-      </w:r>
-      <w:proofErr w:type="spellEnd"/>
-      <w:r>
-        <w:rPr>
-          <w:color w:val="A5A5A5" w:themeColor="accent3"/>
-          <w:lang w:val="en-US"/>
-        </w:rPr>
-        <w:t xml:space="preserve"> consists of estimating the allele frequencies for each position and calculating the expected heterozygosity within population Hs and contrasting Expected Heterozygosity across populations Ht.</w:t>
-      </w:r>
-    </w:p>
-    <w:p>
-      <w:pPr>
-        <w:rPr>
-          <w:color w:val="A5A5A5" w:themeColor="accent3"/>
-          <w:lang w:val="en-US"/>
-        </w:rPr>
-      </w:pPr>
-      <w:proofErr w:type="spellStart"/>
-      <w:r>
-        <w:rPr>
-          <w:color w:val="A5A5A5" w:themeColor="accent3"/>
-          <w:lang w:val="en-US"/>
-        </w:rPr>
-        <w:t>Fst</w:t>
-      </w:r>
-      <w:proofErr w:type="spellEnd"/>
-      <w:r>
-        <w:rPr>
-          <w:color w:val="A5A5A5" w:themeColor="accent3"/>
-          <w:lang w:val="en-US"/>
-        </w:rPr>
-        <w:t xml:space="preserve"> = (</w:t>
-      </w:r>
-      <w:proofErr w:type="spellStart"/>
-      <w:r>
-        <w:rPr>
-          <w:color w:val="A5A5A5" w:themeColor="accent3"/>
-          <w:lang w:val="en-US"/>
-        </w:rPr>
-        <w:t>Ht</w:t>
-      </w:r>
-      <w:proofErr w:type="spellEnd"/>
-      <w:r>
-        <w:rPr>
-          <w:color w:val="A5A5A5" w:themeColor="accent3"/>
-          <w:lang w:val="en-US"/>
-        </w:rPr>
-        <w:t xml:space="preserve"> - Hs)/Ht.</w:t>
-      </w:r>
-    </w:p>
-    <w:p>
-      <w:pPr>
-        <w:rPr>
-          <w:color w:val="A5A5A5" w:themeColor="accent3"/>
-          <w:lang w:val="en-US"/>
-        </w:rPr>
-      </w:pPr>
-      <w:r>
-        <w:rPr>
-          <w:color w:val="A5A5A5" w:themeColor="accent3"/>
-          <w:lang w:val="en-US"/>
-        </w:rPr>
-        <w:t xml:space="preserve">This can be done by averaging </w:t>
-      </w:r>
-      <w:proofErr w:type="spellStart"/>
-      <w:r>
-        <w:rPr>
-          <w:color w:val="A5A5A5" w:themeColor="accent3"/>
-          <w:lang w:val="en-US"/>
-        </w:rPr>
-        <w:t>Fst</w:t>
-      </w:r>
-      <w:proofErr w:type="spellEnd"/>
-      <w:r>
-        <w:rPr>
-          <w:color w:val="A5A5A5" w:themeColor="accent3"/>
-          <w:lang w:val="en-US"/>
-        </w:rPr>
-        <w:t xml:space="preserve"> values for a set of consecutive markers in a given window size (100 SNPs).</w:t>
-      </w:r>
-    </w:p>
-    <w:p>
-      <w:pPr>
-        <w:rPr>
-          <w:lang w:val="en-US"/>
-        </w:rPr>
-      </w:pPr>
-      <w:r>
-        <w:rPr>
-          <w:lang w:val="en-US"/>
-        </w:rPr>
-        <w:t xml:space="preserve">All my code for this project can be found on the </w:t>
-      </w:r>
-      <w:proofErr w:type="spellStart"/>
-      <w:r>
-        <w:rPr>
-          <w:lang w:val="en-US"/>
-        </w:rPr>
-        <w:t>github</w:t>
-      </w:r>
-      <w:proofErr w:type="spellEnd"/>
-      <w:r>
-        <w:rPr>
-          <w:lang w:val="en-US"/>
-        </w:rPr>
-        <w:t xml:space="preserve"> repo:</w:t>
-      </w:r>
-    </w:p>
-    <w:p>
-      <w:pPr>
+        <w:t>This can be done by averaging Fst values for a set of consecutive markers in a given window size (100 SNPs).</w:t>
+      </w:r>
+    </w:p>
+    <w:p>
+      <w:pPr>
+        <w:spacing w:line="276" w:lineRule="auto"/>
+        <w:rPr>
+          <w:lang w:val="en-US"/>
+        </w:rPr>
+      </w:pPr>
+      <w:r>
+        <w:rPr>
+          <w:lang w:val="en-US"/>
+        </w:rPr>
+        <w:t>All my code for this project can be found on the github repo:</w:t>
+      </w:r>
+    </w:p>
+    <w:p>
+      <w:pPr>
+        <w:spacing w:line="276" w:lineRule="auto"/>
         <w:rPr>
           <w:lang w:val="en-US"/>
         </w:rPr>
@@ -373,6 +214,7 @@
     </w:p>
     <w:p>
       <w:pPr>
+        <w:spacing w:line="276" w:lineRule="auto"/>
         <w:rPr>
           <w:b/>
           <w:bCs/>
@@ -382,6 +224,7 @@
     </w:p>
     <w:p>
       <w:pPr>
+        <w:spacing w:line="276" w:lineRule="auto"/>
         <w:rPr>
           <w:b/>
           <w:bCs/>
@@ -404,6 +247,7 @@
           <w:ilvl w:val="0"/>
           <w:numId w:val="5"/>
         </w:numPr>
+        <w:spacing w:line="276" w:lineRule="auto"/>
         <w:rPr>
           <w:i/>
           <w:iCs/>
@@ -416,75 +260,389 @@
           <w:iCs/>
           <w:lang w:val="en-US"/>
         </w:rPr>
-        <w:t xml:space="preserve">Perform an </w:t>
-      </w:r>
-      <w:proofErr w:type="spellStart"/>
+        <w:t>Perform an Fst scan between sets of populations in a sliding window of 100 SNP positions, including at least the contrast between Africa and Europe, between Europe and East Asia, and between East Asia and Africa. Identify the 10 strongest Fst outlier regions in each case. Identify their genomic position and the genes covered by these Fst peaks. Discuss potential adaptive explanations.</w:t>
+      </w:r>
+    </w:p>
+    <w:p>
+      <w:pPr>
+        <w:spacing w:line="276" w:lineRule="auto"/>
+        <w:ind w:left="360"/>
+        <w:rPr>
+          <w:lang w:val="en-US"/>
+        </w:rPr>
+      </w:pPr>
+      <w:r>
+        <w:rPr>
+          <w:lang w:val="en-US"/>
+        </w:rPr>
+        <w:t xml:space="preserve">Parts of exercise </w:t>
+      </w:r>
       <w:r>
         <w:rPr>
           <w:i/>
           <w:iCs/>
           <w:lang w:val="en-US"/>
         </w:rPr>
-        <w:t>Fst</w:t>
-      </w:r>
-      <w:proofErr w:type="spellEnd"/>
-      <w:r>
-        <w:rPr>
-          <w:i/>
-          <w:iCs/>
-          <w:lang w:val="en-US"/>
-        </w:rPr>
-        <w:t xml:space="preserve"> scan between sets of populations in a sliding window of 100 SNP positions, including at least the contrast between Africa and Europe, between Europe and East Asia, and between East Asia and Africa. Identify the 10 strongest </w:t>
-      </w:r>
-      <w:proofErr w:type="spellStart"/>
-      <w:r>
-        <w:rPr>
-          <w:i/>
-          <w:iCs/>
-          <w:lang w:val="en-US"/>
-        </w:rPr>
-        <w:t>Fst</w:t>
-      </w:r>
-      <w:proofErr w:type="spellEnd"/>
-      <w:r>
-        <w:rPr>
-          <w:i/>
-          <w:iCs/>
-          <w:lang w:val="en-US"/>
-        </w:rPr>
-        <w:t xml:space="preserve"> outlier regions in each case. Identify their genomic position and the genes covered </w:t>
+        <w:t>b)</w:t>
+      </w:r>
+      <w:r>
+        <w:rPr>
+          <w:lang w:val="en-US"/>
+        </w:rPr>
+        <w:t xml:space="preserve"> were completed in order to extract the allele frequencies from the SNP files from the different regions.</w:t>
+      </w:r>
+    </w:p>
+    <w:p>
+      <w:pPr>
+        <w:spacing w:line="276" w:lineRule="auto"/>
+        <w:ind w:left="360"/>
+        <w:rPr>
+          <w:lang w:val="en-US"/>
+        </w:rPr>
+      </w:pPr>
+      <w:r>
+        <w:rPr>
+          <w:lang w:val="en-US"/>
+        </w:rPr>
+        <w:t>Fst in defined as Fst = 1 – (Hes / Het) where Hes and Het is the expected frequency of heterozygotes when two populations are considered either as two subpopulations</w:t>
+      </w:r>
+      <w:r>
+        <w:rPr>
+          <w:lang w:val="en-US"/>
+        </w:rPr>
+        <w:t xml:space="preserve"> (Hes) or as one total (Het).</w:t>
+      </w:r>
+      <w:r>
+        <w:rPr>
+          <w:lang w:val="en-US"/>
+        </w:rPr>
+        <w:t xml:space="preserve"> It measures the lack of heterozygotes in the </w:t>
+      </w:r>
+      <w:r>
+        <w:rPr>
+          <w:lang w:val="en-US"/>
+        </w:rPr>
+        <w:t>subpopulations in relation to the total population.</w:t>
+      </w:r>
+      <w:r>
+        <w:rPr>
+          <w:lang w:val="en-US"/>
+        </w:rPr>
+        <w:t xml:space="preserve"> Fst was </w:t>
+      </w:r>
+      <w:r>
+        <w:rPr>
+          <w:lang w:val="en-US"/>
+        </w:rPr>
+        <w:t>calculated</w:t>
+      </w:r>
+      <w:r>
+        <w:rPr>
+          <w:lang w:val="en-US"/>
+        </w:rPr>
+        <w:t xml:space="preserve"> for each individual </w:t>
+      </w:r>
+      <w:r>
+        <w:rPr>
+          <w:lang w:val="en-US"/>
+        </w:rPr>
+        <w:t xml:space="preserve">SNP </w:t>
+      </w:r>
+      <w:r>
+        <w:rPr>
+          <w:lang w:val="en-US"/>
+        </w:rPr>
+        <w:t>in the</w:t>
+      </w:r>
+      <w:r>
+        <w:rPr>
+          <w:lang w:val="en-US"/>
+        </w:rPr>
+        <w:t xml:space="preserve"> following</w:t>
+      </w:r>
+      <w:r>
+        <w:rPr>
+          <w:lang w:val="en-US"/>
+        </w:rPr>
+        <w:t xml:space="preserve"> region combinations:</w:t>
+      </w:r>
+    </w:p>
+    <w:p>
+      <w:pPr>
+        <w:spacing w:line="276" w:lineRule="auto"/>
+        <w:ind w:left="360"/>
+        <w:jc w:val="center"/>
+        <w:rPr>
+          <w:lang w:val="en-US"/>
+        </w:rPr>
+      </w:pPr>
+      <w:r>
+        <w:rPr>
+          <w:lang w:val="en-US"/>
+        </w:rPr>
+        <w:t>Africa –</w:t>
+      </w:r>
+      <w:r>
+        <w:rPr>
+          <w:lang w:val="en-US"/>
+        </w:rPr>
+        <w:t xml:space="preserve"> Westeurasia</w:t>
+      </w:r>
+    </w:p>
+    <w:p>
+      <w:pPr>
+        <w:spacing w:line="276" w:lineRule="auto"/>
+        <w:ind w:left="360"/>
+        <w:jc w:val="center"/>
+        <w:rPr>
+          <w:lang w:val="en-US"/>
+        </w:rPr>
+      </w:pPr>
+      <w:r>
+        <w:rPr>
+          <w:lang w:val="en-US"/>
+        </w:rPr>
+        <w:t xml:space="preserve">Westeurasia </w:t>
+      </w:r>
+      <w:r>
+        <w:rPr>
+          <w:lang w:val="en-US"/>
+        </w:rPr>
+        <w:t>–</w:t>
+      </w:r>
+      <w:r>
+        <w:rPr>
+          <w:lang w:val="en-US"/>
+        </w:rPr>
+        <w:t xml:space="preserve"> </w:t>
+      </w:r>
+      <w:r>
+        <w:rPr>
+          <w:lang w:val="en-US"/>
+        </w:rPr>
+        <w:t>Eastasia</w:t>
+      </w:r>
+    </w:p>
+    <w:p>
+      <w:pPr>
+        <w:spacing w:line="276" w:lineRule="auto"/>
+        <w:ind w:left="360"/>
+        <w:jc w:val="center"/>
+        <w:rPr>
+          <w:lang w:val="en-US"/>
+        </w:rPr>
+      </w:pPr>
+      <w:r>
+        <w:rPr>
+          <w:lang w:val="en-US"/>
+        </w:rPr>
+        <w:t>Eastasia – Africa</w:t>
+      </w:r>
+    </w:p>
+    <w:p>
+      <w:pPr>
+        <w:spacing w:line="276" w:lineRule="auto"/>
+        <w:ind w:left="360"/>
+        <w:rPr>
+          <w:lang w:val="en-US"/>
+        </w:rPr>
+      </w:pPr>
+      <w:r>
+        <w:rPr>
+          <w:lang w:val="en-US"/>
+        </w:rPr>
+        <w:t>The regions in this exercise</w:t>
+      </w:r>
+      <w:r>
+        <w:rPr>
+          <w:lang w:val="en-US"/>
+        </w:rPr>
+        <w:t xml:space="preserve"> are</w:t>
+      </w:r>
+      <w:r>
+        <w:rPr>
+          <w:lang w:val="en-US"/>
+        </w:rPr>
+        <w:t xml:space="preserve"> considered to be separate populations though they</w:t>
+      </w:r>
+      <w:r>
+        <w:rPr>
+          <w:lang w:val="en-US"/>
+        </w:rPr>
+        <w:t xml:space="preserve"> may not be practically speaking.</w:t>
+      </w:r>
+    </w:p>
+    <w:p>
+      <w:pPr>
+        <w:spacing w:line="276" w:lineRule="auto"/>
+        <w:ind w:left="360"/>
+        <w:rPr>
+          <w:lang w:val="en-US"/>
+        </w:rPr>
+      </w:pPr>
+      <w:r>
+        <w:rPr>
+          <w:lang w:val="en-US"/>
+        </w:rPr>
+        <w:lastRenderedPageBreak/>
+        <w:t>A</w:t>
+      </w:r>
+      <w:r>
+        <w:rPr>
+          <w:lang w:val="en-US"/>
+        </w:rPr>
+        <w:t xml:space="preserve"> rolling window of 100 SNPs was</w:t>
+      </w:r>
+      <w:r>
+        <w:rPr>
+          <w:lang w:val="en-US"/>
+        </w:rPr>
+        <w:t xml:space="preserve"> then</w:t>
+      </w:r>
+      <w:r>
+        <w:rPr>
+          <w:lang w:val="en-US"/>
+        </w:rPr>
+        <w:t xml:space="preserve"> applied on each region in order to get a moving average. </w:t>
+      </w:r>
+      <w:r>
+        <w:rPr>
+          <w:lang w:val="en-US"/>
+        </w:rPr>
+        <w:t xml:space="preserve"> </w:t>
+      </w:r>
+    </w:p>
+    <w:p>
+      <w:pPr>
+        <w:keepNext/>
+        <w:spacing w:line="276" w:lineRule="auto"/>
+        <w:ind w:left="360"/>
+      </w:pPr>
+      <w:r>
+        <w:rPr>
+          <w:noProof/>
+          <w:lang w:val="en-US"/>
+        </w:rPr>
+        <w:drawing>
+          <wp:inline distT="0" distB="0" distL="0" distR="0">
+            <wp:extent cx="6116320" cy="3667760"/>
+            <wp:effectExtent l="0" t="0" r="5080" b="2540"/>
+            <wp:docPr id="2" name="Picture 2"/>
+            <wp:cNvGraphicFramePr>
+              <a:graphicFrameLocks xmlns:a="http://schemas.openxmlformats.org/drawingml/2006/main" noChangeAspect="1"/>
+            </wp:cNvGraphicFramePr>
+            <a:graphic xmlns:a="http://schemas.openxmlformats.org/drawingml/2006/main">
+              <a:graphicData uri="http://schemas.openxmlformats.org/drawingml/2006/picture">
+                <pic:pic xmlns:pic="http://schemas.openxmlformats.org/drawingml/2006/picture">
+                  <pic:nvPicPr>
+                    <pic:cNvPr id="2" name="Screen Shot 2018-05-21 at 13.46.08.png"/>
+                    <pic:cNvPicPr/>
+                  </pic:nvPicPr>
+                  <pic:blipFill>
+                    <a:blip r:embed="rId7" cstate="print">
+                      <a:extLst>
+                        <a:ext uri="{28A0092B-C50C-407E-A947-70E740481C1C}">
+                          <a14:useLocalDpi xmlns:a14="http://schemas.microsoft.com/office/drawing/2010/main" val="0"/>
+                        </a:ext>
+                      </a:extLst>
+                    </a:blip>
+                    <a:stretch>
+                      <a:fillRect/>
+                    </a:stretch>
+                  </pic:blipFill>
+                  <pic:spPr>
+                    <a:xfrm>
+                      <a:off x="0" y="0"/>
+                      <a:ext cx="6116320" cy="3667760"/>
+                    </a:xfrm>
+                    <a:prstGeom prst="rect">
+                      <a:avLst/>
+                    </a:prstGeom>
+                  </pic:spPr>
+                </pic:pic>
+              </a:graphicData>
+            </a:graphic>
+          </wp:inline>
+        </w:drawing>
+      </w:r>
+    </w:p>
+    <w:p>
+      <w:pPr>
+        <w:pStyle w:val="Caption"/>
+        <w:rPr>
+          <w:lang w:val="en-US"/>
+        </w:rPr>
+      </w:pPr>
+      <w:r>
+        <w:rPr>
+          <w:lang w:val="en-US"/>
+        </w:rPr>
+        <w:t xml:space="preserve">Figure </w:t>
+      </w:r>
+      <w:r>
+        <w:fldChar w:fldCharType="begin"/>
+      </w:r>
+      <w:r>
+        <w:rPr>
+          <w:lang w:val="en-US"/>
+        </w:rPr>
+        <w:instrText xml:space="preserve"> SEQ Figure \* ARABIC </w:instrText>
+      </w:r>
+      <w:r>
+        <w:fldChar w:fldCharType="separate"/>
+      </w:r>
+      <w:r>
+        <w:rPr>
+          <w:noProof/>
+          <w:lang w:val="en-US"/>
+        </w:rPr>
+        <w:t>1</w:t>
+      </w:r>
+      <w:r>
+        <w:fldChar w:fldCharType="end"/>
+      </w:r>
+      <w:r>
+        <w:rPr>
+          <w:lang w:val="en-US"/>
+        </w:rPr>
+        <w:t>: Fst between two populations at a time. The size of the sliding window is 1K SNPs in order to get at slowly moving average.</w:t>
+      </w:r>
+    </w:p>
+    <w:p>
+      <w:pPr>
+        <w:spacing w:line="276" w:lineRule="auto"/>
+        <w:ind w:left="360"/>
+        <w:rPr>
+          <w:lang w:val="en-US"/>
+        </w:rPr>
+      </w:pPr>
+      <w:r>
+        <w:rPr>
+          <w:lang w:val="en-US"/>
+        </w:rPr>
+        <w:t>Because the Fst is varying a lot throughout the chromosome, the plotting was done with data from a bigger sliding window.</w:t>
+      </w:r>
+    </w:p>
+    <w:p>
+      <w:pPr>
+        <w:spacing w:line="276" w:lineRule="auto"/>
+        <w:ind w:left="360"/>
+        <w:rPr>
+          <w:lang w:val="en-US"/>
+        </w:rPr>
+      </w:pPr>
+      <w:r>
+        <w:rPr>
+          <w:lang w:val="en-US"/>
+        </w:rPr>
+        <w:t xml:space="preserve">As values of high Fst show differentiation between the two subpopulations, we can investigate the </w:t>
       </w:r>
       <w:bookmarkStart w:id="0" w:name="_GoBack"/>
       <w:bookmarkEnd w:id="0"/>
-      <w:r>
-        <w:rPr>
-          <w:i/>
-          <w:iCs/>
-          <w:lang w:val="en-US"/>
-        </w:rPr>
-        <w:t xml:space="preserve">by these </w:t>
-      </w:r>
-      <w:proofErr w:type="spellStart"/>
-      <w:r>
-        <w:rPr>
-          <w:i/>
-          <w:iCs/>
-          <w:lang w:val="en-US"/>
-        </w:rPr>
-        <w:t>Fst</w:t>
-      </w:r>
-      <w:proofErr w:type="spellEnd"/>
-      <w:r>
-        <w:rPr>
-          <w:i/>
-          <w:iCs/>
-          <w:lang w:val="en-US"/>
-        </w:rPr>
-        <w:t xml:space="preserve"> peaks. Discuss potential adaptive explanations.</w:t>
-      </w:r>
-    </w:p>
-    <w:p>
-      <w:pPr>
+    </w:p>
+    <w:p>
+      <w:pPr>
+        <w:spacing w:line="276" w:lineRule="auto"/>
         <w:ind w:left="360"/>
         <w:rPr>
           <w:lang w:val="en-US"/>
@@ -493,6 +651,7 @@
     </w:p>
     <w:p>
       <w:pPr>
+        <w:spacing w:line="276" w:lineRule="auto"/>
         <w:ind w:left="360"/>
         <w:rPr>
           <w:i/>
@@ -508,6 +667,7 @@
           <w:ilvl w:val="0"/>
           <w:numId w:val="5"/>
         </w:numPr>
+        <w:spacing w:line="276" w:lineRule="auto"/>
         <w:rPr>
           <w:i/>
           <w:iCs/>
@@ -520,29 +680,12 @@
           <w:iCs/>
           <w:lang w:val="en-US"/>
         </w:rPr>
-        <w:t xml:space="preserve">Perform an </w:t>
-      </w:r>
-      <w:proofErr w:type="spellStart"/>
-      <w:r>
-        <w:rPr>
-          <w:i/>
-          <w:iCs/>
-          <w:lang w:val="en-US"/>
-        </w:rPr>
-        <w:t>iHS</w:t>
-      </w:r>
-      <w:proofErr w:type="spellEnd"/>
-      <w:r>
-        <w:rPr>
-          <w:i/>
-          <w:iCs/>
-          <w:lang w:val="en-US"/>
-        </w:rPr>
-        <w:t xml:space="preserve"> scan of the whole X chromosome for at least three populations. Identify the 10 most significant regions and associated with genes as in A.</w:t>
-      </w:r>
-    </w:p>
-    <w:p>
-      <w:pPr>
+        <w:t>Perform an iHS scan of the whole X chromosome for at least three populations. Identify the 10 most significant regions and associated with genes as in A.</w:t>
+      </w:r>
+    </w:p>
+    <w:p>
+      <w:pPr>
+        <w:spacing w:line="276" w:lineRule="auto"/>
         <w:rPr>
           <w:i/>
           <w:iCs/>
@@ -557,6 +700,7 @@
           <w:ilvl w:val="0"/>
           <w:numId w:val="5"/>
         </w:numPr>
+        <w:spacing w:line="276" w:lineRule="auto"/>
         <w:rPr>
           <w:i/>
           <w:iCs/>
@@ -575,6 +719,7 @@
     <w:p>
       <w:pPr>
         <w:pStyle w:val="ListParagraph"/>
+        <w:spacing w:line="276" w:lineRule="auto"/>
         <w:rPr>
           <w:i/>
           <w:iCs/>
@@ -584,6 +729,7 @@
     </w:p>
     <w:p>
       <w:pPr>
+        <w:spacing w:line="276" w:lineRule="auto"/>
         <w:rPr>
           <w:i/>
           <w:iCs/>
@@ -598,6 +744,7 @@
           <w:ilvl w:val="0"/>
           <w:numId w:val="5"/>
         </w:numPr>
+        <w:spacing w:line="276" w:lineRule="auto"/>
         <w:rPr>
           <w:i/>
           <w:iCs/>
@@ -610,29 +757,12 @@
           <w:iCs/>
           <w:lang w:val="en-US"/>
         </w:rPr>
-        <w:t xml:space="preserve">Intersect the analysis of </w:t>
-      </w:r>
-      <w:proofErr w:type="spellStart"/>
-      <w:r>
-        <w:rPr>
-          <w:i/>
-          <w:iCs/>
-          <w:lang w:val="en-US"/>
-        </w:rPr>
-        <w:t>Fst</w:t>
-      </w:r>
-      <w:proofErr w:type="spellEnd"/>
-      <w:r>
-        <w:rPr>
-          <w:i/>
-          <w:iCs/>
-          <w:lang w:val="en-US"/>
-        </w:rPr>
-        <w:t xml:space="preserve"> and XP-EHH</w:t>
-      </w:r>
-    </w:p>
-    <w:p>
-      <w:pPr>
+        <w:t>Intersect the analysis of Fst and XP-EHH</w:t>
+      </w:r>
+    </w:p>
+    <w:p>
+      <w:pPr>
+        <w:spacing w:line="276" w:lineRule="auto"/>
         <w:rPr>
           <w:i/>
           <w:iCs/>
@@ -647,6 +777,7 @@
           <w:ilvl w:val="0"/>
           <w:numId w:val="5"/>
         </w:numPr>
+        <w:spacing w:line="276" w:lineRule="auto"/>
         <w:rPr>
           <w:i/>
           <w:iCs/>
@@ -664,13 +795,15 @@
     </w:p>
     <w:p>
       <w:pPr>
-        <w:rPr>
-          <w:lang w:val="en-US"/>
-        </w:rPr>
-      </w:pPr>
-    </w:p>
-    <w:p>
-      <w:pPr>
+        <w:spacing w:line="276" w:lineRule="auto"/>
+        <w:rPr>
+          <w:lang w:val="en-US"/>
+        </w:rPr>
+      </w:pPr>
+    </w:p>
+    <w:p>
+      <w:pPr>
+        <w:spacing w:line="276" w:lineRule="auto"/>
         <w:rPr>
           <w:lang w:val="en-US"/>
         </w:rPr>
@@ -709,7 +842,7 @@
         <v:path o:extrusionok="f" gradientshapeok="t" o:connecttype="rect"/>
         <o:lock v:ext="edit" aspectratio="t"/>
       </v:shapetype>
-      <v:shape id="_x0000_i1027" type="#_x0000_t75" style="width:15.05pt;height:15.05pt" o:bullet="t">
+      <v:shape id="_x0000_i1042" type="#_x0000_t75" style="width:15.35pt;height:15.35pt" o:bullet="t">
         <v:imagedata r:id="rId1" o:title="mso1376454A"/>
       </v:shape>
     </w:pict>
@@ -1702,6 +1835,25 @@
       <w:contextualSpacing/>
     </w:pPr>
   </w:style>
+  <w:style w:type="paragraph" w:styleId="Caption">
+    <w:name w:val="caption"/>
+    <w:basedOn w:val="Normal"/>
+    <w:next w:val="Normal"/>
+    <w:uiPriority w:val="35"/>
+    <w:unhideWhenUsed/>
+    <w:qFormat/>
+    <w:rsid w:val="00F51E72"/>
+    <w:pPr>
+      <w:spacing w:after="200"/>
+    </w:pPr>
+    <w:rPr>
+      <w:i/>
+      <w:iCs/>
+      <w:color w:val="44546A" w:themeColor="text2"/>
+      <w:sz w:val="18"/>
+      <w:szCs w:val="18"/>
+    </w:rPr>
+  </w:style>
 </w:styles>
 </file>
 

--- a/projX hand in.docx
+++ b/projX hand in.docx
@@ -6468,28 +6468,9 @@
     </w:p>
     <w:p>
       <w:pPr>
-        <w:pStyle w:val="ListParagraph"/>
         <w:spacing w:line="276" w:lineRule="auto"/>
         <w:rPr>
-          <w:noProof/>
-          <w:lang w:val="en-US"/>
-        </w:rPr>
-      </w:pPr>
-      <w:r>
-        <w:rPr>
-          <w:noProof/>
-          <w:lang w:val="en-US"/>
-        </w:rPr>
-        <w:t xml:space="preserve">Integrated haplotype score is a statistic used to find long regions of the genome with </w:t>
-      </w:r>
-    </w:p>
-    <w:p>
-      <w:pPr>
-        <w:spacing w:line="276" w:lineRule="auto"/>
-        <w:rPr>
           <w:rFonts w:asciiTheme="minorHAnsi" w:hAnsiTheme="minorHAnsi"/>
-          <w:i/>
-          <w:iCs/>
           <w:noProof/>
           <w:lang w:val="en-US"/>
         </w:rPr>
@@ -6528,18 +6509,8 @@
           <w:noProof/>
           <w:lang w:val="en-US"/>
         </w:rPr>
-        <w:t xml:space="preserve"> were selected </w:t>
-      </w:r>
-      <w:r>
-        <w:rPr>
-          <w:rFonts w:asciiTheme="minorHAnsi" w:hAnsiTheme="minorHAnsi"/>
-          <w:noProof/>
-          <w:lang w:val="en-US"/>
-        </w:rPr>
-        <w:t xml:space="preserve">for this iHS exercise, as it makes a comparison of the methods possible. </w:t>
-      </w:r>
-      <w:bookmarkStart w:id="0" w:name="_GoBack"/>
-      <w:bookmarkEnd w:id="0"/>
+        <w:t xml:space="preserve"> were selected for this iHS exercise, as it makes a comparison of the methods possible. </w:t>
+      </w:r>
     </w:p>
     <w:p>
       <w:pPr>
@@ -7691,7 +7662,6 @@
                 <w:sz w:val="22"/>
                 <w:szCs w:val="22"/>
               </w:rPr>
-              <w:lastRenderedPageBreak/>
               <w:t>ARHGAP6</w:t>
             </w:r>
           </w:p>
@@ -7873,6 +7843,7 @@
                 <w:sz w:val="22"/>
                 <w:szCs w:val="22"/>
               </w:rPr>
+              <w:lastRenderedPageBreak/>
               <w:t>XRCC6P5</w:t>
             </w:r>
           </w:p>
@@ -10860,7 +10831,6 @@
                 <w:sz w:val="22"/>
                 <w:szCs w:val="22"/>
               </w:rPr>
-              <w:lastRenderedPageBreak/>
               <w:t>CHDC2</w:t>
             </w:r>
           </w:p>
@@ -13564,6 +13534,27 @@
     <w:p>
       <w:pPr>
         <w:spacing w:line="276" w:lineRule="auto"/>
+        <w:ind w:left="360"/>
+        <w:rPr>
+          <w:rFonts w:asciiTheme="minorHAnsi" w:hAnsiTheme="minorHAnsi"/>
+          <w:noProof/>
+          <w:lang w:val="en-US"/>
+        </w:rPr>
+      </w:pPr>
+      <w:bookmarkStart w:id="0" w:name="_GoBack"/>
+      <w:r>
+        <w:rPr>
+          <w:rFonts w:asciiTheme="minorHAnsi" w:hAnsiTheme="minorHAnsi"/>
+          <w:noProof/>
+          <w:lang w:val="en-US"/>
+        </w:rPr>
+        <w:t>Make tables that show union of the two methods</w:t>
+      </w:r>
+    </w:p>
+    <w:bookmarkEnd w:id="0"/>
+    <w:p>
+      <w:pPr>
+        <w:spacing w:line="276" w:lineRule="auto"/>
         <w:rPr>
           <w:rFonts w:asciiTheme="minorHAnsi" w:hAnsiTheme="minorHAnsi"/>
           <w:i/>
@@ -13612,6 +13603,22 @@
           <w:noProof/>
         </w:rPr>
         <w:t>Document LD ??</w:t>
+      </w:r>
+    </w:p>
+    <w:p>
+      <w:pPr>
+        <w:spacing w:line="276" w:lineRule="auto"/>
+        <w:rPr>
+          <w:rFonts w:asciiTheme="minorHAnsi" w:hAnsiTheme="minorHAnsi"/>
+          <w:noProof/>
+        </w:rPr>
+      </w:pPr>
+      <w:r>
+        <w:rPr>
+          <w:rFonts w:asciiTheme="minorHAnsi" w:hAnsiTheme="minorHAnsi"/>
+          <w:noProof/>
+        </w:rPr>
+        <w:t>Put in some plots</w:t>
       </w:r>
     </w:p>
     <w:p>
@@ -13656,7 +13663,7 @@
         <v:path o:extrusionok="f" gradientshapeok="t" o:connecttype="rect"/>
         <o:lock v:ext="edit" aspectratio="t"/>
       </v:shapetype>
-      <v:shape id="_x0000_i1123" type="#_x0000_t75" style="width:15pt;height:15pt" o:bullet="t">
+      <v:shape id="_x0000_i1128" type="#_x0000_t75" style="width:15pt;height:15pt" o:bullet="t">
         <v:imagedata r:id="rId1" o:title="mso1376454A"/>
       </v:shape>
     </w:pict>
@@ -14980,7 +14987,7 @@
 </file>
 
 <file path=customXml/itemProps1.xml><?xml version="1.0" encoding="utf-8"?>
-<ds:datastoreItem xmlns:ds="http://schemas.openxmlformats.org/officeDocument/2006/customXml" ds:itemID="{4341D77F-B0E9-6F47-85E2-AC63A6DA4C41}">
+<ds:datastoreItem xmlns:ds="http://schemas.openxmlformats.org/officeDocument/2006/customXml" ds:itemID="{A19A3667-8152-D64E-9518-C70AD7857AED}">
   <ds:schemaRefs>
     <ds:schemaRef ds:uri="http://schemas.openxmlformats.org/officeDocument/2006/bibliography"/>
   </ds:schemaRefs>
